--- a/CalendarioAgo23/Politicas/PoliticasAgo2023.docx
+++ b/CalendarioAgo23/Politicas/PoliticasAgo2023.docx
@@ -1549,7 +1549,12 @@
           </w14:shadow>
         </w:rPr>
       </w:pPr>
-      <w:r>
+    </w:p>
+    <w:p>
+      <w:pPr>
+        <w:spacing w:after="120" w:line="320" w:lineRule="exact"/>
+        <w:ind w:right="261"/>
+        <w:jc w:val="both"/>
         <w:rPr>
           <w:rFonts w:ascii="Arial" w:hAnsi="Arial"/>
           <w:b/>
@@ -1560,9 +1565,13 @@
             </w14:srgbClr>
           </w14:shadow>
         </w:rPr>
-        <w:t xml:space="preserve">ACTIVIDADES </w:t>
-      </w:r>
-      <w:r>
+      </w:pPr>
+    </w:p>
+    <w:p>
+      <w:pPr>
+        <w:spacing w:after="120" w:line="320" w:lineRule="exact"/>
+        <w:ind w:right="261"/>
+        <w:jc w:val="both"/>
         <w:rPr>
           <w:rFonts w:ascii="Arial" w:hAnsi="Arial"/>
           <w:b/>
@@ -1573,9 +1582,13 @@
             </w14:srgbClr>
           </w14:shadow>
         </w:rPr>
-        <w:t>DE CLASE</w:t>
-      </w:r>
-      <w:r>
+      </w:pPr>
+    </w:p>
+    <w:p>
+      <w:pPr>
+        <w:spacing w:after="120" w:line="320" w:lineRule="exact"/>
+        <w:ind w:right="261"/>
+        <w:jc w:val="both"/>
         <w:rPr>
           <w:rFonts w:ascii="Arial" w:hAnsi="Arial"/>
           <w:b/>
@@ -1586,29 +1599,8 @@
             </w14:srgbClr>
           </w14:shadow>
         </w:rPr>
-        <w:t xml:space="preserve"> </w:t>
-      </w:r>
-    </w:p>
-    <w:p>
-      <w:pPr>
-        <w:pStyle w:val="Textoindependiente"/>
-        <w:spacing w:line="320" w:lineRule="exact"/>
-        <w:rPr>
-          <w:sz w:val="22"/>
-        </w:rPr>
-      </w:pPr>
-      <w:r>
-        <w:rPr>
-          <w:sz w:val="22"/>
-        </w:rPr>
-        <w:t>Si el alumno no asiste a clase, las actividades de esa sesión no le serán tomadas en cuenta y se evaluarán con una calificación de cero “0”.</w:t>
-      </w:r>
-    </w:p>
-    <w:p>
-      <w:pPr>
-        <w:spacing w:before="120" w:line="320" w:lineRule="exact"/>
-        <w:ind w:right="261"/>
-        <w:jc w:val="both"/>
+      </w:pPr>
+      <w:r>
         <w:rPr>
           <w:rFonts w:ascii="Arial" w:hAnsi="Arial"/>
           <w:b/>
@@ -1619,13 +1611,9 @@
             </w14:srgbClr>
           </w14:shadow>
         </w:rPr>
-      </w:pPr>
-    </w:p>
-    <w:p>
-      <w:pPr>
-        <w:spacing w:after="120" w:line="320" w:lineRule="exact"/>
-        <w:ind w:right="261"/>
-        <w:jc w:val="both"/>
+        <w:t xml:space="preserve">ACTIVIDADES </w:t>
+      </w:r>
+      <w:r>
         <w:rPr>
           <w:rFonts w:ascii="Arial" w:hAnsi="Arial"/>
           <w:b/>
@@ -1636,7 +1624,8 @@
             </w14:srgbClr>
           </w14:shadow>
         </w:rPr>
-      </w:pPr>
+        <w:t>DE CLASE</w:t>
+      </w:r>
       <w:r>
         <w:rPr>
           <w:rFonts w:ascii="Arial" w:hAnsi="Arial"/>
@@ -1648,27 +1637,24 @@
             </w14:srgbClr>
           </w14:shadow>
         </w:rPr>
-        <w:t>EXAMENES RÁPIDOS</w:t>
+        <w:t xml:space="preserve"> </w:t>
       </w:r>
     </w:p>
     <w:p>
       <w:pPr>
         <w:pStyle w:val="Textoindependiente"/>
-        <w:spacing w:before="0" w:line="300" w:lineRule="exact"/>
-        <w:rPr>
-          <w:sz w:val="22"/>
-        </w:rPr>
-      </w:pPr>
-      <w:bookmarkStart w:id="6" w:name="_Hlk535227831"/>
-      <w:r>
-        <w:rPr>
-          <w:sz w:val="22"/>
-        </w:rPr>
-        <w:t>Los exámenes rápidos podrán ser presentados solamente en la fecha estipulada.</w:t>
-      </w:r>
-    </w:p>
-    <w:bookmarkEnd w:id="5"/>
-    <w:bookmarkEnd w:id="6"/>
+        <w:spacing w:line="320" w:lineRule="exact"/>
+        <w:rPr>
+          <w:sz w:val="22"/>
+        </w:rPr>
+      </w:pPr>
+      <w:r>
+        <w:rPr>
+          <w:sz w:val="22"/>
+        </w:rPr>
+        <w:t>Si el alumno no asiste a clase, las actividades de esa sesión no le serán tomadas en cuenta y se evaluarán con una calificación de cero “0”.</w:t>
+      </w:r>
+    </w:p>
     <w:p>
       <w:pPr>
         <w:spacing w:before="120" w:line="320" w:lineRule="exact"/>
@@ -1678,6 +1664,157 @@
           <w:rFonts w:ascii="Arial" w:hAnsi="Arial"/>
           <w:b/>
           <w:sz w:val="22"/>
+          <w14:shadow w14:blurRad="50800" w14:dist="38100" w14:dir="2700000" w14:sx="100000" w14:sy="100000" w14:kx="0" w14:ky="0" w14:algn="tl">
+            <w14:srgbClr w14:val="000000">
+              <w14:alpha w14:val="60000"/>
+            </w14:srgbClr>
+          </w14:shadow>
+        </w:rPr>
+      </w:pPr>
+    </w:p>
+    <w:p>
+      <w:pPr>
+        <w:spacing w:after="120" w:line="320" w:lineRule="exact"/>
+        <w:ind w:right="261"/>
+        <w:jc w:val="both"/>
+        <w:rPr>
+          <w:rFonts w:ascii="Arial" w:hAnsi="Arial"/>
+          <w:b/>
+          <w:sz w:val="22"/>
+          <w14:shadow w14:blurRad="50800" w14:dist="38100" w14:dir="2700000" w14:sx="100000" w14:sy="100000" w14:kx="0" w14:ky="0" w14:algn="tl">
+            <w14:srgbClr w14:val="000000">
+              <w14:alpha w14:val="60000"/>
+            </w14:srgbClr>
+          </w14:shadow>
+        </w:rPr>
+      </w:pPr>
+      <w:r>
+        <w:rPr>
+          <w:rFonts w:ascii="Arial" w:hAnsi="Arial"/>
+          <w:b/>
+          <w:sz w:val="22"/>
+          <w14:shadow w14:blurRad="50800" w14:dist="38100" w14:dir="2700000" w14:sx="100000" w14:sy="100000" w14:kx="0" w14:ky="0" w14:algn="tl">
+            <w14:srgbClr w14:val="000000">
+              <w14:alpha w14:val="60000"/>
+            </w14:srgbClr>
+          </w14:shadow>
+        </w:rPr>
+        <w:t>EXAMENES RÁPIDOS</w:t>
+      </w:r>
+    </w:p>
+    <w:p>
+      <w:pPr>
+        <w:pStyle w:val="Textoindependiente"/>
+        <w:spacing w:before="0" w:line="300" w:lineRule="exact"/>
+        <w:rPr>
+          <w:sz w:val="22"/>
+        </w:rPr>
+      </w:pPr>
+      <w:bookmarkStart w:id="6" w:name="_Hlk535227831"/>
+      <w:r>
+        <w:rPr>
+          <w:sz w:val="22"/>
+        </w:rPr>
+        <w:t>Los exámenes rápidos podrán ser presentados solamente en la fecha estipulada.</w:t>
+      </w:r>
+    </w:p>
+    <w:bookmarkEnd w:id="5"/>
+    <w:bookmarkEnd w:id="6"/>
+    <w:p>
+      <w:pPr>
+        <w:spacing w:before="120" w:line="320" w:lineRule="exact"/>
+        <w:ind w:right="261"/>
+        <w:jc w:val="both"/>
+        <w:rPr>
+          <w:rFonts w:ascii="Arial" w:hAnsi="Arial"/>
+          <w:b/>
+          <w:sz w:val="22"/>
+          <w14:shadow w14:blurRad="50800" w14:dist="38100" w14:dir="2700000" w14:sx="100000" w14:sy="100000" w14:kx="0" w14:ky="0" w14:algn="tl">
+            <w14:srgbClr w14:val="000000">
+              <w14:alpha w14:val="60000"/>
+            </w14:srgbClr>
+          </w14:shadow>
+        </w:rPr>
+      </w:pPr>
+    </w:p>
+    <w:p>
+      <w:pPr>
+        <w:spacing w:after="120" w:line="320" w:lineRule="exact"/>
+        <w:ind w:right="261"/>
+        <w:jc w:val="both"/>
+        <w:rPr>
+          <w:rFonts w:ascii="Arial" w:hAnsi="Arial"/>
+          <w:b/>
+          <w:sz w:val="22"/>
+          <w14:shadow w14:blurRad="50800" w14:dist="38100" w14:dir="2700000" w14:sx="100000" w14:sy="100000" w14:kx="0" w14:ky="0" w14:algn="tl">
+            <w14:srgbClr w14:val="000000">
+              <w14:alpha w14:val="60000"/>
+            </w14:srgbClr>
+          </w14:shadow>
+        </w:rPr>
+      </w:pPr>
+      <w:r>
+        <w:rPr>
+          <w:rFonts w:ascii="Arial" w:hAnsi="Arial"/>
+          <w:b/>
+          <w:sz w:val="22"/>
+          <w14:shadow w14:blurRad="50800" w14:dist="38100" w14:dir="2700000" w14:sx="100000" w14:sy="100000" w14:kx="0" w14:ky="0" w14:algn="tl">
+            <w14:srgbClr w14:val="000000">
+              <w14:alpha w14:val="60000"/>
+            </w14:srgbClr>
+          </w14:shadow>
+        </w:rPr>
+        <w:t>USO DE EQUIPOS DE CÓMPUTO PERSONALES</w:t>
+      </w:r>
+    </w:p>
+    <w:p>
+      <w:pPr>
+        <w:pStyle w:val="Textoindependiente"/>
+        <w:spacing w:line="300" w:lineRule="exact"/>
+        <w:rPr>
+          <w:sz w:val="22"/>
+          <w:szCs w:val="22"/>
+          <w:lang w:val="es-MX"/>
+        </w:rPr>
+      </w:pPr>
+      <w:r>
+        <w:rPr>
+          <w:sz w:val="22"/>
+          <w:szCs w:val="22"/>
+          <w:lang w:val="es-MX"/>
+        </w:rPr>
+        <w:t xml:space="preserve">Es indispensable llevar al salón de clases un equipo de cómputo y su cargador con el fin de que el alumno pueda realizar las actividades de clase. </w:t>
+      </w:r>
+    </w:p>
+    <w:p>
+      <w:pPr>
+        <w:pStyle w:val="Textoindependiente"/>
+        <w:spacing w:line="300" w:lineRule="exact"/>
+        <w:rPr>
+          <w:sz w:val="22"/>
+          <w:szCs w:val="22"/>
+          <w:lang w:val="es-MX"/>
+        </w:rPr>
+      </w:pPr>
+      <w:r>
+        <w:rPr>
+          <w:sz w:val="22"/>
+          <w:szCs w:val="22"/>
+          <w:lang w:val="es-MX"/>
+        </w:rPr>
+        <w:t>El uso de la computadora personal solamente se permite para apoyar el trabajo del alumno durante las clases. Queda prohibido el uso de la computadora personal o teléfonos celulares en actividades que representen una distracción del alumno o sus compañeros de lo que se está viendo en la clase (ejemplos: revisar correos, chatear, twittear, redactar trabajos o tareas).</w:t>
+      </w:r>
+    </w:p>
+    <w:p>
+      <w:pPr>
+        <w:spacing w:before="120" w:line="320" w:lineRule="exact"/>
+        <w:ind w:right="261"/>
+        <w:jc w:val="both"/>
+        <w:rPr>
+          <w:rFonts w:ascii="Arial" w:hAnsi="Arial"/>
+          <w:b/>
+          <w:sz w:val="22"/>
+          <w:lang w:val="es-MX"/>
           <w14:shadow w14:blurRad="50800" w14:dist="38100" w14:dir="2700000" w14:sx="100000" w14:sy="100000" w14:kx="0" w14:ky="0" w14:algn="tl">
             <w14:srgbClr w14:val="000000">
               <w14:alpha w14:val="60000"/>
@@ -5412,6 +5549,7 @@
   <w:style w:type="paragraph" w:styleId="Textoindependiente">
     <w:name w:val="Body Text"/>
     <w:basedOn w:val="Normal"/>
+    <w:link w:val="TextoindependienteCar"/>
     <w:pPr>
       <w:spacing w:before="120" w:line="288" w:lineRule="auto"/>
       <w:jc w:val="both"/>
@@ -5600,6 +5738,17 @@
     <w:rPr>
       <w:i/>
       <w:iCs/>
+    </w:rPr>
+  </w:style>
+  <w:style w:type="character" w:customStyle="1" w:styleId="TextoindependienteCar">
+    <w:name w:val="Texto independiente Car"/>
+    <w:basedOn w:val="Fuentedeprrafopredeter"/>
+    <w:link w:val="Textoindependiente"/>
+    <w:rsid w:val="00C36892"/>
+    <w:rPr>
+      <w:rFonts w:ascii="Arial" w:hAnsi="Arial"/>
+      <w:sz w:val="24"/>
+      <w:lang w:val="es-ES_tradnl" w:eastAsia="en-US"/>
     </w:rPr>
   </w:style>
 </w:styles>
